--- a/pre/view/QQ信息.docx
+++ b/pre/view/QQ信息.docx
@@ -90,12 +90,23 @@
     <w:p>
       <w:pPr>
         <w:rPr>
-          <w:rFonts w:hint="eastAsia" w:ascii="宋体" w:hAnsi="宋体" w:eastAsia="宋体" w:cs="宋体"/>
-          <w:sz w:val="24"/>
-          <w:szCs w:val="24"/>
-          <w:lang w:val="en-US" w:eastAsia="zh-CN"/>
-        </w:rPr>
-      </w:pPr>
+          <w:rFonts w:hint="default" w:ascii="宋体" w:hAnsi="宋体" w:eastAsia="宋体" w:cs="宋体"/>
+          <w:color w:val="FF0000"/>
+          <w:sz w:val="28"/>
+          <w:szCs w:val="28"/>
+          <w:lang w:val="en-US" w:eastAsia="zh-CN"/>
+        </w:rPr>
+      </w:pPr>
+      <w:r>
+        <w:rPr>
+          <w:rFonts w:hint="eastAsia" w:ascii="宋体" w:hAnsi="宋体" w:eastAsia="宋体" w:cs="宋体"/>
+          <w:color w:val="FF0000"/>
+          <w:sz w:val="28"/>
+          <w:szCs w:val="28"/>
+          <w:lang w:val="en-US" w:eastAsia="zh-CN"/>
+        </w:rPr>
+        <w:t>20:10分 发车 等下在路上的小伙伴</w:t>
+      </w:r>
     </w:p>
     <w:p>
       <w:pPr>

--- a/pre/view/QQ信息.docx
+++ b/pre/view/QQ信息.docx
@@ -27,45 +27,45 @@
           <w:szCs w:val="24"/>
           <w:lang w:val="en-US" w:eastAsia="zh-CN"/>
         </w:rPr>
-        <w:t>往期视频加月亮老师：3433427729</w:t>
-      </w:r>
-    </w:p>
-    <w:p>
-      <w:pPr>
-        <w:rPr>
-          <w:rFonts w:hint="eastAsia" w:ascii="宋体" w:hAnsi="宋体" w:eastAsia="宋体" w:cs="宋体"/>
-          <w:sz w:val="24"/>
-          <w:szCs w:val="24"/>
-          <w:lang w:val="en-US" w:eastAsia="zh-CN"/>
-        </w:rPr>
-      </w:pPr>
-      <w:r>
-        <w:rPr>
-          <w:rFonts w:hint="eastAsia" w:ascii="宋体" w:hAnsi="宋体" w:eastAsia="宋体" w:cs="宋体"/>
-          <w:sz w:val="24"/>
-          <w:szCs w:val="24"/>
-          <w:lang w:val="en-US" w:eastAsia="zh-CN"/>
-        </w:rPr>
-        <w:t>vip咨询加月亮老师：2807762965</w:t>
-      </w:r>
-    </w:p>
-    <w:p>
-      <w:pPr>
-        <w:rPr>
-          <w:rFonts w:hint="eastAsia" w:ascii="宋体" w:hAnsi="宋体" w:eastAsia="宋体" w:cs="宋体"/>
-          <w:sz w:val="24"/>
-          <w:szCs w:val="24"/>
-          <w:lang w:val="en-US" w:eastAsia="zh-CN"/>
-        </w:rPr>
-      </w:pPr>
-      <w:r>
-        <w:rPr>
-          <w:rFonts w:hint="eastAsia" w:ascii="宋体" w:hAnsi="宋体" w:eastAsia="宋体" w:cs="宋体"/>
-          <w:sz w:val="24"/>
-          <w:szCs w:val="24"/>
-          <w:lang w:val="en-US" w:eastAsia="zh-CN"/>
-        </w:rPr>
-        <w:t>加月亮老师wx:3433427729</w:t>
+        <w:t>往期视频加阿媛老师：1413650094</w:t>
+      </w:r>
+    </w:p>
+    <w:p>
+      <w:pPr>
+        <w:rPr>
+          <w:rFonts w:hint="eastAsia" w:ascii="宋体" w:hAnsi="宋体" w:eastAsia="宋体" w:cs="宋体"/>
+          <w:sz w:val="24"/>
+          <w:szCs w:val="24"/>
+          <w:lang w:val="en-US" w:eastAsia="zh-CN"/>
+        </w:rPr>
+      </w:pPr>
+      <w:r>
+        <w:rPr>
+          <w:rFonts w:hint="eastAsia" w:ascii="宋体" w:hAnsi="宋体" w:eastAsia="宋体" w:cs="宋体"/>
+          <w:sz w:val="24"/>
+          <w:szCs w:val="24"/>
+          <w:lang w:val="en-US" w:eastAsia="zh-CN"/>
+        </w:rPr>
+        <w:t>vip咨询加阿媛老师：1413650094</w:t>
+      </w:r>
+    </w:p>
+    <w:p>
+      <w:pPr>
+        <w:rPr>
+          <w:rFonts w:hint="eastAsia" w:ascii="宋体" w:hAnsi="宋体" w:eastAsia="宋体" w:cs="宋体"/>
+          <w:sz w:val="24"/>
+          <w:szCs w:val="24"/>
+          <w:lang w:val="en-US" w:eastAsia="zh-CN"/>
+        </w:rPr>
+      </w:pPr>
+      <w:r>
+        <w:rPr>
+          <w:rFonts w:hint="eastAsia" w:ascii="宋体" w:hAnsi="宋体" w:eastAsia="宋体" w:cs="宋体"/>
+          <w:sz w:val="24"/>
+          <w:szCs w:val="24"/>
+          <w:lang w:val="en-US" w:eastAsia="zh-CN"/>
+        </w:rPr>
+        <w:t>加阿媛老师wx:1413650094</w:t>
       </w:r>
     </w:p>
     <w:p>
@@ -105,7 +105,7 @@
           <w:szCs w:val="28"/>
           <w:lang w:val="en-US" w:eastAsia="zh-CN"/>
         </w:rPr>
-        <w:t>20:10分 发车 等下在路上的小伙伴</w:t>
+        <w:t>20:05分 发车 等下在路上的小伙伴</w:t>
       </w:r>
     </w:p>
     <w:p>
@@ -134,28 +134,38 @@
           <w:szCs w:val="24"/>
           <w:lang w:val="en-US" w:eastAsia="zh-CN"/>
         </w:rPr>
-        <w:t>领取往期视频加月亮老师微信:</w:t>
-      </w:r>
-    </w:p>
-    <w:p>
-      <w:pPr>
-        <w:rPr>
-          <w:rFonts w:ascii="宋体" w:hAnsi="宋体" w:eastAsia="宋体" w:cs="宋体"/>
-          <w:sz w:val="24"/>
-          <w:szCs w:val="24"/>
-        </w:rPr>
-      </w:pPr>
-      <w:r>
-        <w:rPr>
-          <w:rFonts w:ascii="宋体" w:hAnsi="宋体" w:eastAsia="宋体" w:cs="宋体"/>
-          <w:sz w:val="24"/>
-          <w:szCs w:val="24"/>
+        <w:t>领取往期视频加阿媛老师微信:</w:t>
+      </w:r>
+    </w:p>
+    <w:p>
+      <w:pPr>
+        <w:rPr>
+          <w:rFonts w:hint="eastAsia" w:ascii="宋体" w:hAnsi="宋体" w:eastAsia="宋体" w:cs="宋体"/>
+          <w:sz w:val="24"/>
+          <w:szCs w:val="24"/>
+          <w:lang w:eastAsia="zh-CN"/>
+        </w:rPr>
+      </w:pPr>
+      <w:r>
+        <w:rPr>
+          <w:rFonts w:hint="eastAsia" w:ascii="宋体" w:hAnsi="宋体" w:eastAsia="宋体" w:cs="宋体"/>
+          <w:sz w:val="24"/>
+          <w:szCs w:val="24"/>
+          <w:lang w:eastAsia="zh-CN"/>
         </w:rPr>
         <w:drawing>
-          <wp:inline distT="0" distB="0" distL="114300" distR="114300">
-            <wp:extent cx="1983740" cy="1983740"/>
-            <wp:effectExtent l="0" t="0" r="16510" b="16510"/>
-            <wp:docPr id="2" name="图片 2" descr="IMG_256"/>
+          <wp:anchor distT="0" distB="0" distL="114300" distR="114300" simplePos="0" relativeHeight="251658240" behindDoc="0" locked="0" layoutInCell="1" allowOverlap="1">
+            <wp:simplePos x="0" y="0"/>
+            <wp:positionH relativeFrom="column">
+              <wp:posOffset>0</wp:posOffset>
+            </wp:positionH>
+            <wp:positionV relativeFrom="paragraph">
+              <wp:posOffset>34290</wp:posOffset>
+            </wp:positionV>
+            <wp:extent cx="3252470" cy="5666105"/>
+            <wp:effectExtent l="0" t="0" r="5080" b="10795"/>
+            <wp:wrapSquare wrapText="bothSides"/>
+            <wp:docPr id="6" name="图片 6" descr="双十一"/>
             <wp:cNvGraphicFramePr>
               <a:graphicFrameLocks xmlns:a="http://schemas.openxmlformats.org/drawingml/2006/main" noChangeAspect="1"/>
             </wp:cNvGraphicFramePr>
@@ -163,7 +173,7 @@
               <a:graphicData uri="http://schemas.openxmlformats.org/drawingml/2006/picture">
                 <pic:pic xmlns:pic="http://schemas.openxmlformats.org/drawingml/2006/picture">
                   <pic:nvPicPr>
-                    <pic:cNvPr id="2" name="图片 2" descr="IMG_256"/>
+                    <pic:cNvPr id="6" name="图片 6" descr="双十一"/>
                     <pic:cNvPicPr>
                       <a:picLocks noChangeAspect="1"/>
                     </pic:cNvPicPr>
@@ -177,7 +187,51 @@
                   <pic:spPr>
                     <a:xfrm>
                       <a:off x="0" y="0"/>
-                      <a:ext cx="1983740" cy="1983740"/>
+                      <a:ext cx="3252470" cy="5666105"/>
+                    </a:xfrm>
+                    <a:prstGeom prst="rect">
+                      <a:avLst/>
+                    </a:prstGeom>
+                  </pic:spPr>
+                </pic:pic>
+              </a:graphicData>
+            </a:graphic>
+          </wp:anchor>
+        </w:drawing>
+      </w:r>
+      <w:r>
+        <w:rPr>
+          <w:rFonts w:ascii="宋体" w:hAnsi="宋体" w:eastAsia="宋体" w:cs="宋体"/>
+          <w:sz w:val="24"/>
+          <w:szCs w:val="24"/>
+        </w:rPr>
+        <w:drawing>
+          <wp:inline distT="0" distB="0" distL="114300" distR="114300">
+            <wp:extent cx="2120265" cy="2869565"/>
+            <wp:effectExtent l="0" t="0" r="13335" b="6985"/>
+            <wp:docPr id="5" name="图片 5" descr="IMG_256"/>
+            <wp:cNvGraphicFramePr>
+              <a:graphicFrameLocks xmlns:a="http://schemas.openxmlformats.org/drawingml/2006/main" noChangeAspect="1"/>
+            </wp:cNvGraphicFramePr>
+            <a:graphic xmlns:a="http://schemas.openxmlformats.org/drawingml/2006/main">
+              <a:graphicData uri="http://schemas.openxmlformats.org/drawingml/2006/picture">
+                <pic:pic xmlns:pic="http://schemas.openxmlformats.org/drawingml/2006/picture">
+                  <pic:nvPicPr>
+                    <pic:cNvPr id="5" name="图片 5" descr="IMG_256"/>
+                    <pic:cNvPicPr>
+                      <a:picLocks noChangeAspect="1"/>
+                    </pic:cNvPicPr>
+                  </pic:nvPicPr>
+                  <pic:blipFill>
+                    <a:blip r:embed="rId5"/>
+                    <a:stretch>
+                      <a:fillRect/>
+                    </a:stretch>
+                  </pic:blipFill>
+                  <pic:spPr>
+                    <a:xfrm>
+                      <a:off x="0" y="0"/>
+                      <a:ext cx="2120265" cy="2869565"/>
                     </a:xfrm>
                     <a:prstGeom prst="rect">
                       <a:avLst/>
@@ -193,13 +247,322 @@
           </wp:inline>
         </w:drawing>
       </w:r>
+    </w:p>
+    <w:p>
+      <w:pPr>
+        <w:rPr>
+          <w:rFonts w:hint="eastAsia" w:ascii="宋体" w:hAnsi="宋体" w:eastAsia="宋体" w:cs="宋体"/>
+          <w:sz w:val="24"/>
+          <w:szCs w:val="24"/>
+          <w:lang w:val="en-US" w:eastAsia="zh-CN"/>
+        </w:rPr>
+      </w:pPr>
+    </w:p>
+    <w:p>
+      <w:pPr>
+        <w:rPr>
+          <w:rFonts w:hint="eastAsia" w:ascii="宋体" w:hAnsi="宋体" w:eastAsia="宋体" w:cs="宋体"/>
+          <w:sz w:val="24"/>
+          <w:szCs w:val="24"/>
+          <w:lang w:val="en-US" w:eastAsia="zh-CN"/>
+        </w:rPr>
+      </w:pPr>
+    </w:p>
+    <w:p>
+      <w:pPr>
+        <w:rPr>
+          <w:rFonts w:hint="eastAsia" w:ascii="宋体" w:hAnsi="宋体" w:eastAsia="宋体" w:cs="宋体"/>
+          <w:sz w:val="24"/>
+          <w:szCs w:val="24"/>
+          <w:lang w:val="en-US" w:eastAsia="zh-CN"/>
+        </w:rPr>
+      </w:pPr>
+    </w:p>
+    <w:p>
+      <w:pPr>
+        <w:rPr>
+          <w:rFonts w:hint="eastAsia" w:ascii="宋体" w:hAnsi="宋体" w:eastAsia="宋体" w:cs="宋体"/>
+          <w:sz w:val="24"/>
+          <w:szCs w:val="24"/>
+          <w:lang w:val="en-US" w:eastAsia="zh-CN"/>
+        </w:rPr>
+      </w:pPr>
+    </w:p>
+    <w:p>
+      <w:pPr>
+        <w:rPr>
+          <w:rFonts w:hint="eastAsia" w:ascii="宋体" w:hAnsi="宋体" w:eastAsia="宋体" w:cs="宋体"/>
+          <w:sz w:val="24"/>
+          <w:szCs w:val="24"/>
+          <w:lang w:val="en-US" w:eastAsia="zh-CN"/>
+        </w:rPr>
+      </w:pPr>
       <w:bookmarkStart w:id="0" w:name="_GoBack"/>
       <w:bookmarkEnd w:id="0"/>
     </w:p>
     <w:p>
       <w:pPr>
         <w:rPr>
+          <w:rFonts w:hint="eastAsia" w:ascii="宋体" w:hAnsi="宋体" w:eastAsia="宋体" w:cs="宋体"/>
+          <w:sz w:val="24"/>
+          <w:szCs w:val="24"/>
+          <w:lang w:val="en-US" w:eastAsia="zh-CN"/>
+        </w:rPr>
+      </w:pPr>
+    </w:p>
+    <w:p>
+      <w:pPr>
+        <w:rPr>
+          <w:rFonts w:hint="eastAsia" w:ascii="宋体" w:hAnsi="宋体" w:eastAsia="宋体" w:cs="宋体"/>
+          <w:sz w:val="24"/>
+          <w:szCs w:val="24"/>
+          <w:lang w:val="en-US" w:eastAsia="zh-CN"/>
+        </w:rPr>
+      </w:pPr>
+    </w:p>
+    <w:p>
+      <w:pPr>
+        <w:rPr>
+          <w:rFonts w:hint="eastAsia" w:ascii="宋体" w:hAnsi="宋体" w:eastAsia="宋体" w:cs="宋体"/>
+          <w:sz w:val="24"/>
+          <w:szCs w:val="24"/>
+          <w:lang w:val="en-US" w:eastAsia="zh-CN"/>
+        </w:rPr>
+      </w:pPr>
+    </w:p>
+    <w:p>
+      <w:pPr>
+        <w:rPr>
+          <w:rFonts w:hint="eastAsia" w:ascii="宋体" w:hAnsi="宋体" w:eastAsia="宋体" w:cs="宋体"/>
+          <w:sz w:val="24"/>
+          <w:szCs w:val="24"/>
+          <w:lang w:val="en-US" w:eastAsia="zh-CN"/>
+        </w:rPr>
+      </w:pPr>
+    </w:p>
+    <w:p>
+      <w:pPr>
+        <w:rPr>
+          <w:rFonts w:hint="eastAsia" w:ascii="宋体" w:hAnsi="宋体" w:eastAsia="宋体" w:cs="宋体"/>
+          <w:sz w:val="24"/>
+          <w:szCs w:val="24"/>
+          <w:lang w:val="en-US" w:eastAsia="zh-CN"/>
+        </w:rPr>
+      </w:pPr>
+    </w:p>
+    <w:p>
+      <w:pPr>
+        <w:rPr>
+          <w:rFonts w:hint="eastAsia" w:ascii="宋体" w:hAnsi="宋体" w:eastAsia="宋体" w:cs="宋体"/>
+          <w:sz w:val="24"/>
+          <w:szCs w:val="24"/>
+          <w:lang w:val="en-US" w:eastAsia="zh-CN"/>
+        </w:rPr>
+      </w:pPr>
+    </w:p>
+    <w:p>
+      <w:pPr>
+        <w:rPr>
+          <w:rFonts w:hint="eastAsia" w:ascii="宋体" w:hAnsi="宋体" w:eastAsia="宋体" w:cs="宋体"/>
+          <w:sz w:val="24"/>
+          <w:szCs w:val="24"/>
+          <w:lang w:val="en-US" w:eastAsia="zh-CN"/>
+        </w:rPr>
+      </w:pPr>
+    </w:p>
+    <w:p>
+      <w:pPr>
+        <w:rPr>
+          <w:rFonts w:hint="eastAsia" w:ascii="宋体" w:hAnsi="宋体" w:eastAsia="宋体" w:cs="宋体"/>
+          <w:sz w:val="24"/>
+          <w:szCs w:val="24"/>
+          <w:lang w:val="en-US" w:eastAsia="zh-CN"/>
+        </w:rPr>
+      </w:pPr>
+    </w:p>
+    <w:p>
+      <w:pPr>
+        <w:rPr>
+          <w:rFonts w:hint="eastAsia" w:ascii="宋体" w:hAnsi="宋体" w:eastAsia="宋体" w:cs="宋体"/>
+          <w:sz w:val="24"/>
+          <w:szCs w:val="24"/>
+          <w:lang w:val="en-US" w:eastAsia="zh-CN"/>
+        </w:rPr>
+      </w:pPr>
+    </w:p>
+    <w:p>
+      <w:pPr>
+        <w:rPr>
+          <w:rFonts w:hint="eastAsia" w:ascii="宋体" w:hAnsi="宋体" w:eastAsia="宋体" w:cs="宋体"/>
+          <w:sz w:val="24"/>
+          <w:szCs w:val="24"/>
+          <w:lang w:val="en-US" w:eastAsia="zh-CN"/>
+        </w:rPr>
+      </w:pPr>
+    </w:p>
+    <w:p>
+      <w:pPr>
+        <w:rPr>
+          <w:rFonts w:hint="eastAsia" w:ascii="宋体" w:hAnsi="宋体" w:eastAsia="宋体" w:cs="宋体"/>
+          <w:sz w:val="24"/>
+          <w:szCs w:val="24"/>
+          <w:lang w:val="en-US" w:eastAsia="zh-CN"/>
+        </w:rPr>
+      </w:pPr>
+    </w:p>
+    <w:p>
+      <w:pPr>
+        <w:rPr>
+          <w:rFonts w:hint="eastAsia" w:ascii="宋体" w:hAnsi="宋体" w:eastAsia="宋体" w:cs="宋体"/>
+          <w:sz w:val="24"/>
+          <w:szCs w:val="24"/>
+          <w:lang w:val="en-US" w:eastAsia="zh-CN"/>
+        </w:rPr>
+      </w:pPr>
+    </w:p>
+    <w:p>
+      <w:pPr>
+        <w:rPr>
+          <w:rFonts w:hint="eastAsia" w:ascii="宋体" w:hAnsi="宋体" w:eastAsia="宋体" w:cs="宋体"/>
+          <w:sz w:val="24"/>
+          <w:szCs w:val="24"/>
+          <w:lang w:val="en-US" w:eastAsia="zh-CN"/>
+        </w:rPr>
+      </w:pPr>
+    </w:p>
+    <w:p>
+      <w:pPr>
+        <w:rPr>
+          <w:rFonts w:hint="eastAsia" w:ascii="宋体" w:hAnsi="宋体" w:eastAsia="宋体" w:cs="宋体"/>
+          <w:sz w:val="24"/>
+          <w:szCs w:val="24"/>
+          <w:lang w:val="en-US" w:eastAsia="zh-CN"/>
+        </w:rPr>
+      </w:pPr>
+    </w:p>
+    <w:p>
+      <w:pPr>
+        <w:rPr>
+          <w:rFonts w:hint="eastAsia" w:ascii="宋体" w:hAnsi="宋体" w:eastAsia="宋体" w:cs="宋体"/>
+          <w:sz w:val="24"/>
+          <w:szCs w:val="24"/>
+          <w:lang w:val="en-US" w:eastAsia="zh-CN"/>
+        </w:rPr>
+      </w:pPr>
+    </w:p>
+    <w:p>
+      <w:pPr>
+        <w:rPr>
+          <w:rFonts w:hint="eastAsia" w:ascii="宋体" w:hAnsi="宋体" w:eastAsia="宋体" w:cs="宋体"/>
+          <w:sz w:val="24"/>
+          <w:szCs w:val="24"/>
+          <w:lang w:val="en-US" w:eastAsia="zh-CN"/>
+        </w:rPr>
+      </w:pPr>
+    </w:p>
+    <w:p>
+      <w:pPr>
+        <w:rPr>
+          <w:rFonts w:hint="eastAsia" w:ascii="宋体" w:hAnsi="宋体" w:eastAsia="宋体" w:cs="宋体"/>
+          <w:sz w:val="24"/>
+          <w:szCs w:val="24"/>
+          <w:lang w:val="en-US" w:eastAsia="zh-CN"/>
+        </w:rPr>
+      </w:pPr>
+    </w:p>
+    <w:p>
+      <w:pPr>
+        <w:rPr>
+          <w:rFonts w:hint="eastAsia" w:ascii="宋体" w:hAnsi="宋体" w:eastAsia="宋体" w:cs="宋体"/>
+          <w:sz w:val="24"/>
+          <w:szCs w:val="24"/>
+          <w:lang w:val="en-US" w:eastAsia="zh-CN"/>
+        </w:rPr>
+      </w:pPr>
+    </w:p>
+    <w:p>
+      <w:pPr>
+        <w:rPr>
           <w:rFonts w:hint="default" w:ascii="宋体" w:hAnsi="宋体" w:eastAsia="宋体" w:cs="宋体"/>
+          <w:color w:val="FF0000"/>
+          <w:sz w:val="28"/>
+          <w:szCs w:val="28"/>
+          <w:lang w:val="en-US" w:eastAsia="zh-CN"/>
+        </w:rPr>
+      </w:pPr>
+      <w:r>
+        <w:rPr>
+          <w:rFonts w:hint="eastAsia" w:ascii="宋体" w:hAnsi="宋体" w:eastAsia="宋体" w:cs="宋体"/>
+          <w:color w:val="FF0000"/>
+          <w:sz w:val="28"/>
+          <w:szCs w:val="28"/>
+          <w:lang w:val="en-US" w:eastAsia="zh-CN"/>
+        </w:rPr>
+        <w:t>20:10分 发车 等下在路上的小伙伴</w:t>
+      </w:r>
+    </w:p>
+    <w:p>
+      <w:pPr>
+        <w:rPr>
+          <w:rFonts w:hint="default" w:ascii="宋体" w:hAnsi="宋体" w:eastAsia="宋体" w:cs="宋体"/>
+          <w:sz w:val="24"/>
+          <w:szCs w:val="24"/>
+          <w:lang w:val="en-US" w:eastAsia="zh-CN"/>
+        </w:rPr>
+      </w:pPr>
+      <w:r>
+        <w:rPr>
+          <w:rFonts w:hint="eastAsia" w:ascii="宋体" w:hAnsi="宋体" w:eastAsia="宋体" w:cs="宋体"/>
+          <w:color w:val="FF0000"/>
+          <w:sz w:val="36"/>
+          <w:szCs w:val="36"/>
+          <w:lang w:val="en-US" w:eastAsia="zh-CN"/>
+        </w:rPr>
+        <w:t>免费</w:t>
+      </w:r>
+      <w:r>
+        <w:rPr>
+          <w:rFonts w:hint="eastAsia" w:ascii="宋体" w:hAnsi="宋体" w:eastAsia="宋体" w:cs="宋体"/>
+          <w:sz w:val="24"/>
+          <w:szCs w:val="24"/>
+          <w:lang w:val="en-US" w:eastAsia="zh-CN"/>
+        </w:rPr>
+        <w:t>领取往期视频加月亮老师微信:</w:t>
+      </w:r>
+    </w:p>
+    <w:p>
+      <w:pPr>
+        <w:rPr>
+          <w:rFonts w:hint="eastAsia" w:ascii="宋体" w:hAnsi="宋体" w:eastAsia="宋体" w:cs="宋体"/>
+          <w:sz w:val="24"/>
+          <w:szCs w:val="24"/>
+          <w:lang w:val="en-US" w:eastAsia="zh-CN"/>
+        </w:rPr>
+      </w:pPr>
+    </w:p>
+    <w:p>
+      <w:pPr>
+        <w:rPr>
+          <w:rFonts w:hint="eastAsia" w:ascii="宋体" w:hAnsi="宋体" w:eastAsia="宋体" w:cs="宋体"/>
+          <w:sz w:val="24"/>
+          <w:szCs w:val="24"/>
+          <w:lang w:val="en-US" w:eastAsia="zh-CN"/>
+        </w:rPr>
+      </w:pPr>
+      <w:r>
+        <w:rPr>
+          <w:rFonts w:hint="eastAsia" w:ascii="宋体" w:hAnsi="宋体" w:eastAsia="宋体" w:cs="宋体"/>
+          <w:sz w:val="24"/>
+          <w:szCs w:val="24"/>
+          <w:lang w:val="en-US" w:eastAsia="zh-CN"/>
+        </w:rPr>
+        <w:t>往期视频加月亮老师：3433427729</w:t>
+      </w:r>
+    </w:p>
+    <w:p>
+      <w:pPr>
+        <w:rPr>
+          <w:rFonts w:hint="default" w:ascii="宋体" w:hAnsi="宋体" w:eastAsia="宋体" w:cs="宋体"/>
           <w:sz w:val="24"/>
           <w:szCs w:val="24"/>
           <w:lang w:val="en-US" w:eastAsia="zh-CN"/>
@@ -225,6 +588,13 @@
       </w:pPr>
     </w:p>
     <w:p>
+      <w:pPr>
+        <w:rPr>
+          <w:rFonts w:ascii="宋体" w:hAnsi="宋体" w:eastAsia="宋体" w:cs="宋体"/>
+          <w:sz w:val="24"/>
+          <w:szCs w:val="24"/>
+        </w:rPr>
+      </w:pPr>
       <w:r>
         <w:rPr>
           <w:rFonts w:ascii="宋体" w:hAnsi="宋体" w:eastAsia="宋体" w:cs="宋体"/>
@@ -258,6 +628,63 @@
                     <a:xfrm>
                       <a:off x="0" y="0"/>
                       <a:ext cx="2120265" cy="2869565"/>
+                    </a:xfrm>
+                    <a:prstGeom prst="rect">
+                      <a:avLst/>
+                    </a:prstGeom>
+                    <a:noFill/>
+                    <a:ln w="9525">
+                      <a:noFill/>
+                    </a:ln>
+                  </pic:spPr>
+                </pic:pic>
+              </a:graphicData>
+            </a:graphic>
+          </wp:inline>
+        </w:drawing>
+      </w:r>
+    </w:p>
+    <w:p>
+      <w:pPr>
+        <w:rPr>
+          <w:rFonts w:ascii="宋体" w:hAnsi="宋体" w:eastAsia="宋体" w:cs="宋体"/>
+          <w:sz w:val="24"/>
+          <w:szCs w:val="24"/>
+        </w:rPr>
+      </w:pPr>
+      <w:r>
+        <w:rPr>
+          <w:rFonts w:ascii="宋体" w:hAnsi="宋体" w:eastAsia="宋体" w:cs="宋体"/>
+          <w:sz w:val="24"/>
+          <w:szCs w:val="24"/>
+        </w:rPr>
+        <w:drawing>
+          <wp:inline distT="0" distB="0" distL="114300" distR="114300">
+            <wp:extent cx="1983740" cy="1983740"/>
+            <wp:effectExtent l="0" t="0" r="16510" b="16510"/>
+            <wp:docPr id="2" name="图片 2" descr="IMG_256"/>
+            <wp:cNvGraphicFramePr>
+              <a:graphicFrameLocks xmlns:a="http://schemas.openxmlformats.org/drawingml/2006/main" noChangeAspect="1"/>
+            </wp:cNvGraphicFramePr>
+            <a:graphic xmlns:a="http://schemas.openxmlformats.org/drawingml/2006/main">
+              <a:graphicData uri="http://schemas.openxmlformats.org/drawingml/2006/picture">
+                <pic:pic xmlns:pic="http://schemas.openxmlformats.org/drawingml/2006/picture">
+                  <pic:nvPicPr>
+                    <pic:cNvPr id="2" name="图片 2" descr="IMG_256"/>
+                    <pic:cNvPicPr>
+                      <a:picLocks noChangeAspect="1"/>
+                    </pic:cNvPicPr>
+                  </pic:nvPicPr>
+                  <pic:blipFill>
+                    <a:blip r:embed="rId6"/>
+                    <a:stretch>
+                      <a:fillRect/>
+                    </a:stretch>
+                  </pic:blipFill>
+                  <pic:spPr>
+                    <a:xfrm>
+                      <a:off x="0" y="0"/>
+                      <a:ext cx="1983740" cy="1983740"/>
                     </a:xfrm>
                     <a:prstGeom prst="rect">
                       <a:avLst/>
@@ -359,7 +786,7 @@
     <w:lsdException w:qFormat="1" w:unhideWhenUsed="0" w:uiPriority="0" w:semiHidden="0" w:name="Title"/>
     <w:lsdException w:unhideWhenUsed="0" w:uiPriority="0" w:semiHidden="0" w:name="Closing"/>
     <w:lsdException w:unhideWhenUsed="0" w:uiPriority="0" w:semiHidden="0" w:name="Signature"/>
-    <w:lsdException w:unhideWhenUsed="0" w:uiPriority="0" w:name="Default Paragraph Font"/>
+    <w:lsdException w:qFormat="1" w:unhideWhenUsed="0" w:uiPriority="0" w:name="Default Paragraph Font"/>
     <w:lsdException w:unhideWhenUsed="0" w:uiPriority="0" w:semiHidden="0" w:name="Body Text"/>
     <w:lsdException w:unhideWhenUsed="0" w:uiPriority="0" w:semiHidden="0" w:name="Body Text Indent"/>
     <w:lsdException w:unhideWhenUsed="0" w:uiPriority="0" w:semiHidden="0" w:name="List Continue"/>
@@ -562,6 +989,7 @@
   <w:style w:type="character" w:default="1" w:styleId="3">
     <w:name w:val="Default Paragraph Font"/>
     <w:semiHidden/>
+    <w:qFormat/>
     <w:uiPriority w:val="0"/>
   </w:style>
   <w:style w:type="table" w:default="1" w:styleId="2">

--- a/pre/view/QQ信息.docx
+++ b/pre/view/QQ信息.docx
@@ -297,8 +297,6 @@
           <w:lang w:val="en-US" w:eastAsia="zh-CN"/>
         </w:rPr>
       </w:pPr>
-      <w:bookmarkStart w:id="0" w:name="_GoBack"/>
-      <w:bookmarkEnd w:id="0"/>
     </w:p>
     <w:p>
       <w:pPr>
@@ -700,6 +698,341 @@
           </wp:inline>
         </w:drawing>
       </w:r>
+    </w:p>
+    <w:p>
+      <w:pPr>
+        <w:rPr>
+          <w:rFonts w:ascii="宋体" w:hAnsi="宋体" w:eastAsia="宋体" w:cs="宋体"/>
+          <w:sz w:val="24"/>
+          <w:szCs w:val="24"/>
+        </w:rPr>
+      </w:pPr>
+    </w:p>
+    <w:p>
+      <w:pPr>
+        <w:rPr>
+          <w:rFonts w:ascii="宋体" w:hAnsi="宋体" w:eastAsia="宋体" w:cs="宋体"/>
+          <w:sz w:val="24"/>
+          <w:szCs w:val="24"/>
+        </w:rPr>
+      </w:pPr>
+    </w:p>
+    <w:p>
+      <w:pPr>
+        <w:rPr>
+          <w:rFonts w:ascii="宋体" w:hAnsi="宋体" w:eastAsia="宋体" w:cs="宋体"/>
+          <w:sz w:val="24"/>
+          <w:szCs w:val="24"/>
+        </w:rPr>
+      </w:pPr>
+    </w:p>
+    <w:p>
+      <w:pPr>
+        <w:rPr>
+          <w:rFonts w:ascii="宋体" w:hAnsi="宋体" w:eastAsia="宋体" w:cs="宋体"/>
+          <w:sz w:val="24"/>
+          <w:szCs w:val="24"/>
+        </w:rPr>
+      </w:pPr>
+    </w:p>
+    <w:p>
+      <w:pPr>
+        <w:rPr>
+          <w:rFonts w:ascii="宋体" w:hAnsi="宋体" w:eastAsia="宋体" w:cs="宋体"/>
+          <w:sz w:val="24"/>
+          <w:szCs w:val="24"/>
+        </w:rPr>
+      </w:pPr>
+    </w:p>
+    <w:p>
+      <w:pPr>
+        <w:rPr>
+          <w:rFonts w:ascii="宋体" w:hAnsi="宋体" w:eastAsia="宋体" w:cs="宋体"/>
+          <w:sz w:val="24"/>
+          <w:szCs w:val="24"/>
+        </w:rPr>
+      </w:pPr>
+    </w:p>
+    <w:p>
+      <w:pPr>
+        <w:rPr>
+          <w:rFonts w:ascii="宋体" w:hAnsi="宋体" w:eastAsia="宋体" w:cs="宋体"/>
+          <w:sz w:val="24"/>
+          <w:szCs w:val="24"/>
+        </w:rPr>
+      </w:pPr>
+    </w:p>
+    <w:p>
+      <w:pPr>
+        <w:rPr>
+          <w:rFonts w:ascii="宋体" w:hAnsi="宋体" w:eastAsia="宋体" w:cs="宋体"/>
+          <w:sz w:val="24"/>
+          <w:szCs w:val="24"/>
+        </w:rPr>
+      </w:pPr>
+      <w:r>
+        <w:rPr>
+          <w:rFonts w:hint="eastAsia" w:ascii="宋体" w:hAnsi="宋体" w:eastAsia="宋体" w:cs="宋体"/>
+          <w:sz w:val="24"/>
+          <w:szCs w:val="24"/>
+          <w:lang w:val="en-US" w:eastAsia="zh-CN"/>
+        </w:rPr>
+        <w:t>往期视频加</w:t>
+      </w:r>
+      <w:r>
+        <w:rPr>
+          <w:rFonts w:ascii="宋体" w:hAnsi="宋体" w:eastAsia="宋体" w:cs="宋体"/>
+          <w:sz w:val="24"/>
+          <w:szCs w:val="24"/>
+        </w:rPr>
+        <w:t>月亮</w:t>
+      </w:r>
+      <w:r>
+        <w:rPr>
+          <w:rFonts w:hint="eastAsia" w:ascii="宋体" w:hAnsi="宋体" w:eastAsia="宋体" w:cs="宋体"/>
+          <w:sz w:val="24"/>
+          <w:szCs w:val="24"/>
+          <w:lang w:val="en-US" w:eastAsia="zh-CN"/>
+        </w:rPr>
+        <w:t>老师：</w:t>
+      </w:r>
+      <w:r>
+        <w:rPr>
+          <w:rFonts w:ascii="宋体" w:hAnsi="宋体" w:eastAsia="宋体" w:cs="宋体"/>
+          <w:sz w:val="24"/>
+          <w:szCs w:val="24"/>
+        </w:rPr>
+        <w:t>3433427729</w:t>
+      </w:r>
+    </w:p>
+    <w:p>
+      <w:pPr>
+        <w:rPr>
+          <w:rFonts w:ascii="宋体" w:hAnsi="宋体" w:eastAsia="宋体" w:cs="宋体"/>
+          <w:sz w:val="24"/>
+          <w:szCs w:val="24"/>
+        </w:rPr>
+      </w:pPr>
+      <w:r>
+        <w:rPr>
+          <w:rFonts w:hint="eastAsia" w:ascii="宋体" w:hAnsi="宋体" w:eastAsia="宋体" w:cs="宋体"/>
+          <w:sz w:val="24"/>
+          <w:szCs w:val="24"/>
+          <w:lang w:val="en-US" w:eastAsia="zh-CN"/>
+        </w:rPr>
+        <w:t>vip咨询加</w:t>
+      </w:r>
+      <w:r>
+        <w:rPr>
+          <w:rFonts w:ascii="宋体" w:hAnsi="宋体" w:eastAsia="宋体" w:cs="宋体"/>
+          <w:sz w:val="24"/>
+          <w:szCs w:val="24"/>
+        </w:rPr>
+        <w:t>月亮</w:t>
+      </w:r>
+      <w:r>
+        <w:rPr>
+          <w:rFonts w:hint="eastAsia" w:ascii="宋体" w:hAnsi="宋体" w:eastAsia="宋体" w:cs="宋体"/>
+          <w:sz w:val="24"/>
+          <w:szCs w:val="24"/>
+          <w:lang w:val="en-US" w:eastAsia="zh-CN"/>
+        </w:rPr>
+        <w:t>老师：</w:t>
+      </w:r>
+      <w:r>
+        <w:rPr>
+          <w:rFonts w:ascii="宋体" w:hAnsi="宋体" w:eastAsia="宋体" w:cs="宋体"/>
+          <w:sz w:val="24"/>
+          <w:szCs w:val="24"/>
+        </w:rPr>
+        <w:t>3433427729</w:t>
+      </w:r>
+    </w:p>
+    <w:p>
+      <w:pPr>
+        <w:rPr>
+          <w:rFonts w:ascii="宋体" w:hAnsi="宋体" w:eastAsia="宋体" w:cs="宋体"/>
+          <w:sz w:val="24"/>
+          <w:szCs w:val="24"/>
+        </w:rPr>
+      </w:pPr>
+      <w:r>
+        <w:rPr>
+          <w:rFonts w:hint="eastAsia" w:ascii="宋体" w:hAnsi="宋体" w:eastAsia="宋体" w:cs="宋体"/>
+          <w:sz w:val="24"/>
+          <w:szCs w:val="24"/>
+          <w:lang w:val="en-US" w:eastAsia="zh-CN"/>
+        </w:rPr>
+        <w:t>加</w:t>
+      </w:r>
+      <w:r>
+        <w:rPr>
+          <w:rFonts w:ascii="宋体" w:hAnsi="宋体" w:eastAsia="宋体" w:cs="宋体"/>
+          <w:sz w:val="24"/>
+          <w:szCs w:val="24"/>
+        </w:rPr>
+        <w:t>月亮</w:t>
+      </w:r>
+      <w:r>
+        <w:rPr>
+          <w:rFonts w:hint="eastAsia" w:ascii="宋体" w:hAnsi="宋体" w:eastAsia="宋体" w:cs="宋体"/>
+          <w:sz w:val="24"/>
+          <w:szCs w:val="24"/>
+          <w:lang w:val="en-US" w:eastAsia="zh-CN"/>
+        </w:rPr>
+        <w:t>老师wx:</w:t>
+      </w:r>
+      <w:r>
+        <w:rPr>
+          <w:rFonts w:ascii="宋体" w:hAnsi="宋体" w:eastAsia="宋体" w:cs="宋体"/>
+          <w:sz w:val="24"/>
+          <w:szCs w:val="24"/>
+        </w:rPr>
+        <w:t>3433427729</w:t>
+      </w:r>
+    </w:p>
+    <w:p>
+      <w:pPr>
+        <w:rPr>
+          <w:rFonts w:hint="eastAsia" w:ascii="宋体" w:hAnsi="宋体" w:eastAsia="宋体" w:cs="宋体"/>
+          <w:sz w:val="24"/>
+          <w:szCs w:val="24"/>
+          <w:lang w:val="en-US" w:eastAsia="zh-CN"/>
+        </w:rPr>
+      </w:pPr>
+      <w:r>
+        <w:rPr>
+          <w:rFonts w:hint="eastAsia" w:ascii="宋体" w:hAnsi="宋体" w:eastAsia="宋体" w:cs="宋体"/>
+          <w:sz w:val="24"/>
+          <w:szCs w:val="24"/>
+          <w:lang w:val="en-US" w:eastAsia="zh-CN"/>
+        </w:rPr>
+        <w:t>zero老师QQ: 3422253348</w:t>
+      </w:r>
+    </w:p>
+    <w:p>
+      <w:pPr>
+        <w:rPr>
+          <w:rFonts w:hint="default" w:ascii="宋体" w:hAnsi="宋体" w:eastAsia="宋体" w:cs="宋体"/>
+          <w:color w:val="FF0000"/>
+          <w:sz w:val="28"/>
+          <w:szCs w:val="28"/>
+          <w:lang w:val="en-US" w:eastAsia="zh-CN"/>
+        </w:rPr>
+      </w:pPr>
+      <w:r>
+        <w:rPr>
+          <w:rFonts w:hint="eastAsia" w:ascii="宋体" w:hAnsi="宋体" w:eastAsia="宋体" w:cs="宋体"/>
+          <w:color w:val="FF0000"/>
+          <w:sz w:val="28"/>
+          <w:szCs w:val="28"/>
+          <w:lang w:val="en-US" w:eastAsia="zh-CN"/>
+        </w:rPr>
+        <w:t>20:05分 发车 等下在路上的小伙伴</w:t>
+      </w:r>
+    </w:p>
+    <w:p>
+      <w:pPr>
+        <w:rPr>
+          <w:rFonts w:ascii="宋体" w:hAnsi="宋体" w:eastAsia="宋体" w:cs="宋体"/>
+          <w:sz w:val="24"/>
+          <w:szCs w:val="24"/>
+        </w:rPr>
+      </w:pPr>
+      <w:r>
+        <w:rPr>
+          <w:rFonts w:hint="eastAsia" w:ascii="宋体" w:hAnsi="宋体" w:eastAsia="宋体" w:cs="宋体"/>
+          <w:color w:val="FF0000"/>
+          <w:sz w:val="36"/>
+          <w:szCs w:val="36"/>
+          <w:lang w:val="en-US" w:eastAsia="zh-CN"/>
+        </w:rPr>
+        <w:t>免费</w:t>
+      </w:r>
+      <w:r>
+        <w:rPr>
+          <w:rFonts w:hint="eastAsia" w:ascii="宋体" w:hAnsi="宋体" w:eastAsia="宋体" w:cs="宋体"/>
+          <w:sz w:val="24"/>
+          <w:szCs w:val="24"/>
+          <w:lang w:val="en-US" w:eastAsia="zh-CN"/>
+        </w:rPr>
+        <w:t>领取往期视频加</w:t>
+      </w:r>
+      <w:r>
+        <w:rPr>
+          <w:rFonts w:ascii="宋体" w:hAnsi="宋体" w:eastAsia="宋体" w:cs="宋体"/>
+          <w:sz w:val="24"/>
+          <w:szCs w:val="24"/>
+        </w:rPr>
+        <w:t>月亮</w:t>
+      </w:r>
+      <w:r>
+        <w:rPr>
+          <w:rFonts w:hint="eastAsia" w:ascii="宋体" w:hAnsi="宋体" w:eastAsia="宋体" w:cs="宋体"/>
+          <w:sz w:val="24"/>
+          <w:szCs w:val="24"/>
+          <w:lang w:val="en-US" w:eastAsia="zh-CN"/>
+        </w:rPr>
+        <w:t>老师微信:</w:t>
+      </w:r>
+      <w:r>
+        <w:rPr>
+          <w:rFonts w:ascii="宋体" w:hAnsi="宋体" w:eastAsia="宋体" w:cs="宋体"/>
+          <w:sz w:val="24"/>
+          <w:szCs w:val="24"/>
+        </w:rPr>
+        <w:br w:type="textWrapping"/>
+      </w:r>
+      <w:r>
+        <w:rPr>
+          <w:rFonts w:ascii="宋体" w:hAnsi="宋体" w:eastAsia="宋体" w:cs="宋体"/>
+          <w:sz w:val="24"/>
+          <w:szCs w:val="24"/>
+        </w:rPr>
+        <w:drawing>
+          <wp:inline distT="0" distB="0" distL="114300" distR="114300">
+            <wp:extent cx="4095750" cy="4095750"/>
+            <wp:effectExtent l="0" t="0" r="0" b="0"/>
+            <wp:docPr id="3" name="图片 1" descr="IMG_256"/>
+            <wp:cNvGraphicFramePr>
+              <a:graphicFrameLocks xmlns:a="http://schemas.openxmlformats.org/drawingml/2006/main" noChangeAspect="1"/>
+            </wp:cNvGraphicFramePr>
+            <a:graphic xmlns:a="http://schemas.openxmlformats.org/drawingml/2006/main">
+              <a:graphicData uri="http://schemas.openxmlformats.org/drawingml/2006/picture">
+                <pic:pic xmlns:pic="http://schemas.openxmlformats.org/drawingml/2006/picture">
+                  <pic:nvPicPr>
+                    <pic:cNvPr id="3" name="图片 1" descr="IMG_256"/>
+                    <pic:cNvPicPr>
+                      <a:picLocks noChangeAspect="1"/>
+                    </pic:cNvPicPr>
+                  </pic:nvPicPr>
+                  <pic:blipFill>
+                    <a:blip r:embed="rId6"/>
+                    <a:stretch>
+                      <a:fillRect/>
+                    </a:stretch>
+                  </pic:blipFill>
+                  <pic:spPr>
+                    <a:xfrm>
+                      <a:off x="0" y="0"/>
+                      <a:ext cx="4095750" cy="4095750"/>
+                    </a:xfrm>
+                    <a:prstGeom prst="rect">
+                      <a:avLst/>
+                    </a:prstGeom>
+                    <a:noFill/>
+                    <a:ln w="9525">
+                      <a:noFill/>
+                    </a:ln>
+                  </pic:spPr>
+                </pic:pic>
+              </a:graphicData>
+            </a:graphic>
+          </wp:inline>
+        </w:drawing>
+      </w:r>
+      <w:bookmarkStart w:id="0" w:name="_GoBack"/>
+      <w:bookmarkEnd w:id="0"/>
     </w:p>
     <w:sectPr>
       <w:pgSz w:w="11906" w:h="16838"/>

--- a/pre/view/QQ信息.docx
+++ b/pre/view/QQ信息.docx
@@ -807,10 +807,12 @@
     </w:p>
     <w:p>
       <w:pPr>
-        <w:rPr>
-          <w:rFonts w:ascii="宋体" w:hAnsi="宋体" w:eastAsia="宋体" w:cs="宋体"/>
-          <w:sz w:val="24"/>
-          <w:szCs w:val="24"/>
+        <w:spacing w:after="240" w:afterAutospacing="0"/>
+        <w:rPr>
+          <w:rFonts w:hint="eastAsia" w:ascii="宋体" w:hAnsi="宋体" w:eastAsia="宋体" w:cs="宋体"/>
+          <w:sz w:val="24"/>
+          <w:szCs w:val="24"/>
+          <w:lang w:val="en-US" w:eastAsia="zh-CN"/>
         </w:rPr>
       </w:pPr>
       <w:r>
@@ -828,86 +830,26 @@
           <w:sz w:val="24"/>
           <w:szCs w:val="24"/>
         </w:rPr>
-        <w:t>月亮</w:t>
-      </w:r>
-      <w:r>
-        <w:rPr>
-          <w:rFonts w:hint="eastAsia" w:ascii="宋体" w:hAnsi="宋体" w:eastAsia="宋体" w:cs="宋体"/>
-          <w:sz w:val="24"/>
-          <w:szCs w:val="24"/>
-          <w:lang w:val="en-US" w:eastAsia="zh-CN"/>
-        </w:rPr>
-        <w:t>老师：</w:t>
-      </w:r>
-      <w:r>
-        <w:rPr>
-          <w:rFonts w:ascii="宋体" w:hAnsi="宋体" w:eastAsia="宋体" w:cs="宋体"/>
-          <w:sz w:val="24"/>
-          <w:szCs w:val="24"/>
-        </w:rPr>
-        <w:t>3433427729</w:t>
-      </w:r>
-    </w:p>
-    <w:p>
-      <w:pPr>
-        <w:rPr>
-          <w:rFonts w:ascii="宋体" w:hAnsi="宋体" w:eastAsia="宋体" w:cs="宋体"/>
-          <w:sz w:val="24"/>
-          <w:szCs w:val="24"/>
-        </w:rPr>
-      </w:pPr>
-      <w:r>
-        <w:rPr>
-          <w:rFonts w:hint="eastAsia" w:ascii="宋体" w:hAnsi="宋体" w:eastAsia="宋体" w:cs="宋体"/>
-          <w:sz w:val="24"/>
-          <w:szCs w:val="24"/>
-          <w:lang w:val="en-US" w:eastAsia="zh-CN"/>
-        </w:rPr>
-        <w:t>加</w:t>
-      </w:r>
-      <w:r>
-        <w:rPr>
-          <w:rFonts w:ascii="宋体" w:hAnsi="宋体" w:eastAsia="宋体" w:cs="宋体"/>
-          <w:sz w:val="24"/>
-          <w:szCs w:val="24"/>
-        </w:rPr>
-        <w:t>月亮</w:t>
-      </w:r>
-      <w:r>
-        <w:rPr>
-          <w:rFonts w:hint="eastAsia" w:ascii="宋体" w:hAnsi="宋体" w:eastAsia="宋体" w:cs="宋体"/>
-          <w:sz w:val="24"/>
-          <w:szCs w:val="24"/>
-          <w:lang w:val="en-US" w:eastAsia="zh-CN"/>
-        </w:rPr>
-        <w:t>老师wx:</w:t>
-      </w:r>
-      <w:r>
-        <w:rPr>
-          <w:rFonts w:ascii="宋体" w:hAnsi="宋体" w:eastAsia="宋体" w:cs="宋体"/>
-          <w:sz w:val="24"/>
-          <w:szCs w:val="24"/>
-        </w:rPr>
-        <w:t>3433427729</w:t>
-      </w:r>
-    </w:p>
-    <w:p>
-      <w:pPr>
-        <w:rPr>
-          <w:rFonts w:hint="eastAsia" w:ascii="宋体" w:hAnsi="宋体" w:eastAsia="宋体" w:cs="宋体"/>
-          <w:sz w:val="24"/>
-          <w:szCs w:val="24"/>
-          <w:lang w:val="en-US" w:eastAsia="zh-CN"/>
-        </w:rPr>
-      </w:pPr>
-      <w:r>
-        <w:rPr>
-          <w:rFonts w:hint="eastAsia" w:ascii="宋体" w:hAnsi="宋体" w:eastAsia="宋体" w:cs="宋体"/>
-          <w:sz w:val="24"/>
-          <w:szCs w:val="24"/>
-          <w:lang w:val="en-US" w:eastAsia="zh-CN"/>
-        </w:rPr>
-        <w:t>zero老师QQ: 3422253348</w:t>
+        <w:t>阿媛老师：1413650094</w:t>
+      </w:r>
+    </w:p>
+    <w:p>
+      <w:pPr>
+        <w:rPr>
+          <w:rFonts w:hint="eastAsia" w:ascii="宋体" w:hAnsi="宋体" w:eastAsia="宋体" w:cs="宋体"/>
+          <w:sz w:val="24"/>
+          <w:szCs w:val="24"/>
+          <w:lang w:val="en-US" w:eastAsia="zh-CN"/>
+        </w:rPr>
+      </w:pPr>
+      <w:r>
+        <w:rPr>
+          <w:rFonts w:hint="eastAsia" w:ascii="宋体" w:hAnsi="宋体" w:eastAsia="宋体" w:cs="宋体"/>
+          <w:sz w:val="24"/>
+          <w:szCs w:val="24"/>
+          <w:lang w:val="en-US" w:eastAsia="zh-CN"/>
+        </w:rPr>
+        <w:t>zero老师QQ: 3417671365</w:t>
       </w:r>
     </w:p>
     <w:p>
@@ -991,9 +933,9 @@
         </w:rPr>
         <w:drawing>
           <wp:inline distT="0" distB="0" distL="114300" distR="114300">
-            <wp:extent cx="4095750" cy="4095750"/>
-            <wp:effectExtent l="0" t="0" r="0" b="0"/>
-            <wp:docPr id="3" name="图片 1" descr="IMG_256"/>
+            <wp:extent cx="2120265" cy="2869565"/>
+            <wp:effectExtent l="0" t="0" r="13335" b="6985"/>
+            <wp:docPr id="3" name="图片 3" descr="IMG_256"/>
             <wp:cNvGraphicFramePr>
               <a:graphicFrameLocks xmlns:a="http://schemas.openxmlformats.org/drawingml/2006/main" noChangeAspect="1"/>
             </wp:cNvGraphicFramePr>
@@ -1001,13 +943,13 @@
               <a:graphicData uri="http://schemas.openxmlformats.org/drawingml/2006/picture">
                 <pic:pic xmlns:pic="http://schemas.openxmlformats.org/drawingml/2006/picture">
                   <pic:nvPicPr>
-                    <pic:cNvPr id="3" name="图片 1" descr="IMG_256"/>
+                    <pic:cNvPr id="3" name="图片 3" descr="IMG_256"/>
                     <pic:cNvPicPr>
                       <a:picLocks noChangeAspect="1"/>
                     </pic:cNvPicPr>
                   </pic:nvPicPr>
                   <pic:blipFill>
-                    <a:blip r:embed="rId6"/>
+                    <a:blip r:embed="rId5"/>
                     <a:stretch>
                       <a:fillRect/>
                     </a:stretch>
@@ -1015,7 +957,7 @@
                   <pic:spPr>
                     <a:xfrm>
                       <a:off x="0" y="0"/>
-                      <a:ext cx="4095750" cy="4095750"/>
+                      <a:ext cx="2120265" cy="2869565"/>
                     </a:xfrm>
                     <a:prstGeom prst="rect">
                       <a:avLst/>

--- a/pre/view/QQ信息.docx
+++ b/pre/view/QQ信息.docx
@@ -146,59 +146,6 @@
           <w:lang w:eastAsia="zh-CN"/>
         </w:rPr>
       </w:pPr>
-      <w:r>
-        <w:rPr>
-          <w:rFonts w:hint="eastAsia" w:ascii="宋体" w:hAnsi="宋体" w:eastAsia="宋体" w:cs="宋体"/>
-          <w:sz w:val="24"/>
-          <w:szCs w:val="24"/>
-          <w:lang w:eastAsia="zh-CN"/>
-        </w:rPr>
-        <w:drawing>
-          <wp:anchor distT="0" distB="0" distL="114300" distR="114300" simplePos="0" relativeHeight="251658240" behindDoc="0" locked="0" layoutInCell="1" allowOverlap="1">
-            <wp:simplePos x="0" y="0"/>
-            <wp:positionH relativeFrom="column">
-              <wp:posOffset>0</wp:posOffset>
-            </wp:positionH>
-            <wp:positionV relativeFrom="paragraph">
-              <wp:posOffset>34290</wp:posOffset>
-            </wp:positionV>
-            <wp:extent cx="3252470" cy="5666105"/>
-            <wp:effectExtent l="0" t="0" r="5080" b="10795"/>
-            <wp:wrapSquare wrapText="bothSides"/>
-            <wp:docPr id="6" name="图片 6" descr="双十一"/>
-            <wp:cNvGraphicFramePr>
-              <a:graphicFrameLocks xmlns:a="http://schemas.openxmlformats.org/drawingml/2006/main" noChangeAspect="1"/>
-            </wp:cNvGraphicFramePr>
-            <a:graphic xmlns:a="http://schemas.openxmlformats.org/drawingml/2006/main">
-              <a:graphicData uri="http://schemas.openxmlformats.org/drawingml/2006/picture">
-                <pic:pic xmlns:pic="http://schemas.openxmlformats.org/drawingml/2006/picture">
-                  <pic:nvPicPr>
-                    <pic:cNvPr id="6" name="图片 6" descr="双十一"/>
-                    <pic:cNvPicPr>
-                      <a:picLocks noChangeAspect="1"/>
-                    </pic:cNvPicPr>
-                  </pic:nvPicPr>
-                  <pic:blipFill>
-                    <a:blip r:embed="rId4"/>
-                    <a:stretch>
-                      <a:fillRect/>
-                    </a:stretch>
-                  </pic:blipFill>
-                  <pic:spPr>
-                    <a:xfrm>
-                      <a:off x="0" y="0"/>
-                      <a:ext cx="3252470" cy="5666105"/>
-                    </a:xfrm>
-                    <a:prstGeom prst="rect">
-                      <a:avLst/>
-                    </a:prstGeom>
-                  </pic:spPr>
-                </pic:pic>
-              </a:graphicData>
-            </a:graphic>
-          </wp:anchor>
-        </w:drawing>
-      </w:r>
       <w:r>
         <w:rPr>
           <w:rFonts w:ascii="宋体" w:hAnsi="宋体" w:eastAsia="宋体" w:cs="宋体"/>
@@ -223,7 +170,7 @@
                     </pic:cNvPicPr>
                   </pic:nvPicPr>
                   <pic:blipFill>
-                    <a:blip r:embed="rId5"/>
+                    <a:blip r:embed="rId4"/>
                     <a:stretch>
                       <a:fillRect/>
                     </a:stretch>
@@ -257,6 +204,8 @@
           <w:lang w:val="en-US" w:eastAsia="zh-CN"/>
         </w:rPr>
       </w:pPr>
+      <w:bookmarkStart w:id="0" w:name="_GoBack"/>
+      <w:bookmarkEnd w:id="0"/>
     </w:p>
     <w:p>
       <w:pPr>
@@ -617,7 +566,7 @@
                     </pic:cNvPicPr>
                   </pic:nvPicPr>
                   <pic:blipFill>
-                    <a:blip r:embed="rId5"/>
+                    <a:blip r:embed="rId4"/>
                     <a:stretch>
                       <a:fillRect/>
                     </a:stretch>
@@ -674,7 +623,7 @@
                     </pic:cNvPicPr>
                   </pic:nvPicPr>
                   <pic:blipFill>
-                    <a:blip r:embed="rId6"/>
+                    <a:blip r:embed="rId5"/>
                     <a:stretch>
                       <a:fillRect/>
                     </a:stretch>
@@ -949,7 +898,7 @@
                     </pic:cNvPicPr>
                   </pic:nvPicPr>
                   <pic:blipFill>
-                    <a:blip r:embed="rId5"/>
+                    <a:blip r:embed="rId4"/>
                     <a:stretch>
                       <a:fillRect/>
                     </a:stretch>
@@ -973,8 +922,6 @@
           </wp:inline>
         </w:drawing>
       </w:r>
-      <w:bookmarkStart w:id="0" w:name="_GoBack"/>
-      <w:bookmarkEnd w:id="0"/>
     </w:p>
     <w:sectPr>
       <w:pgSz w:w="11906" w:h="16838"/>
